--- a/indicators/3-5-2.docx
+++ b/indicators/3-5-2.docx
@@ -2194,15 +2194,7 @@
               <w:pStyle w:val="MText"/>
             </w:pPr>
             <w:r>
-              <w:t xml:space="preserve">Harmful use of alcohol, defined according to the national context as alcohol per capita consumption (aged 15 years and older) within a calendar year in </w:t>
-            </w:r>
-            <w:proofErr w:type="spellStart"/>
-            <w:r>
-              <w:t>litres</w:t>
-            </w:r>
-            <w:proofErr w:type="spellEnd"/>
-            <w:r>
-              <w:t xml:space="preserve"> of pure alcohol</w:t>
+              <w:t>Harmful use of alcohol, defined according to the national context as alcohol per capita consumption (aged 15 years and older) within a calendar year in litres of pure alcohol</w:t>
             </w:r>
           </w:p>
           <w:p>
@@ -2218,15 +2210,7 @@
               <w:pStyle w:val="MText"/>
             </w:pPr>
             <w:r>
-              <w:t xml:space="preserve">Total alcohol per capita consumption (APC) is defined as the total (sum of recorded APC three-year average and unrecorded APC as a proportion of total) amount of alcohol consumed per adult (15+ years) over a calendar year, in </w:t>
-            </w:r>
-            <w:proofErr w:type="spellStart"/>
-            <w:r>
-              <w:t>litres</w:t>
-            </w:r>
-            <w:proofErr w:type="spellEnd"/>
-            <w:r>
-              <w:t xml:space="preserve"> of pure alcohol, adjusted for tourist consumption. Recorded alcohol consumption refers to official statistics at country level (production, import, export, and sales or taxation data), while the unrecorded alcohol consumption refers to alcohol which is not taxed and is outside the usual system of governmental control, such as home or informally produced alcohol (legal or illegal), smuggled alcohol, surrogate alcohol (which is alcohol not intended for human consumption), or alcohol obtained through cross-border shopping (which is recorded in a different jurisdiction). Tourist consumption takes into account tourists visiting the country and inhabitants visiting other countries. Positive figures denote alcohol consumption of outbound tourists being greater than alcohol consumption by inbound tourists, negative numbers the opposite. Tourist consumption is based on UN statistics, and data are provided by IHME.</w:t>
+              <w:t>Total alcohol per capita consumption (APC) is defined as the total (sum of recorded APC three-year average and unrecorded APC as a proportion of total) amount of alcohol consumed per adult (15+ years) over a calendar year, in litres of pure alcohol, adjusted for tourist consumption. Recorded alcohol consumption refers to official statistics at country level (production, import, export, and sales or taxation data), while the unrecorded alcohol consumption refers to alcohol which is not taxed and is outside the usual system of governmental control, such as home or informally produced alcohol (legal or illegal), smuggled alcohol, surrogate alcohol (which is alcohol not intended for human consumption), or alcohol obtained through cross-border shopping (which is recorded in a different jurisdiction). Tourist consumption takes into account tourists visiting the country and inhabitants visiting other countries. Positive figures denote alcohol consumption of outbound tourists being greater than alcohol consumption by inbound tourists, negative numbers the opposite. Tourist consumption is based on UN statistics, and data are provided by IHME.</w:t>
             </w:r>
           </w:p>
           <w:p>
@@ -2264,15 +2248,7 @@
             </w:r>
             <w:proofErr w:type="spellEnd"/>
             <w:r>
-              <w:t xml:space="preserve">), International Wine and Spirit Research (IWSR), Wine Institute; historically World Drink Trends) or data from the International </w:t>
-            </w:r>
-            <w:proofErr w:type="spellStart"/>
-            <w:r>
-              <w:t>Organisation</w:t>
-            </w:r>
-            <w:proofErr w:type="spellEnd"/>
-            <w:r>
-              <w:t xml:space="preserve"> of Vine and Wine (OIV); third is the Food and Agriculture Organization of the United Nations' statistical database (FAOSTAT), and fourth is data from alcohol industry statistics in the public domain based on desk review. For countries, where the data source is FAOSTAT the unrecorded consumption may be included in the recorded consumption. As from the introduction of the "Other" beverage-specific category, beer includes malt beers, wine includes wine made from grapes, spirits include all distilled beverages, and other includes one or several other alcoholic beverages, such as fermented beverages made from sorghum, maize, millet, rice, or cider, fruit wine, fortified wine, etc. For unrecorded APC, the first priority in the decision tree is given to nationally representative empirical data; these are often general population surveys in countries where alcohol is legal. Second are specific other empirical investigations, and third is expert opinion supported by periodic survey of experts at country level (50 countries with significant estimates of unrecorded alcohol consumption) using modified Delphi-technique.</w:t>
+              <w:t>), International Wine and Spirit Research (IWSR), Wine Institute; historically World Drink Trends) or data from the International Organisation of Vine and Wine (OIV); third is the Food and Agriculture Organization of the United Nations' statistical database (FAOSTAT), and fourth is data from alcohol industry statistics in the public domain based on desk review. For countries, where the data source is FAOSTAT the unrecorded consumption may be included in the recorded consumption. As from the introduction of the "Other" beverage-specific category, beer includes malt beers, wine includes wine made from grapes, spirits include all distilled beverages, and other includes one or several other alcoholic beverages, such as fermented beverages made from sorghum, maize, millet, rice, or cider, fruit wine, fortified wine, etc. For unrecorded APC, the first priority in the decision tree is given to nationally representative empirical data; these are often general population surveys in countries where alcohol is legal. Second are specific other empirical investigations, and third is expert opinion supported by periodic survey of experts at country level (50 countries with significant estimates of unrecorded alcohol consumption) using modified Delphi-technique.</w:t>
             </w:r>
           </w:p>
           <w:p>
@@ -2285,15 +2261,7 @@
               <w:pStyle w:val="MText"/>
             </w:pPr>
             <w:r>
-              <w:t xml:space="preserve">For recorded APC, in order to make the conversion into </w:t>
-            </w:r>
-            <w:proofErr w:type="spellStart"/>
-            <w:r>
-              <w:t>litres</w:t>
-            </w:r>
-            <w:proofErr w:type="spellEnd"/>
-            <w:r>
-              <w:t xml:space="preserve"> of pure alcohol, the alcohol content (% alcohol by volume) is considered to be as follows: Beer (barley beer 5%), Wine (grape wine 12%; must of grape 9%, vermouth 16%), Spirits (distilled spirits 40%; spirit-like 30%), and Other (sorghum, millet, maize beers 5%; cider 5%; fortified wine 17% and 18%; fermented wheat and fermented rice 9%; other fermented beverages 9%). Survey questions on consumption of unrecorded alcohol are converted into estimates per year of unrecorded APC. In some countries, unrecorded is estimated based on confiscated alcohol confiscated by customs or police.</w:t>
+              <w:t>For recorded APC, in order to make the conversion into litres of pure alcohol, the alcohol content (% alcohol by volume) is considered to be as follows: Beer (barley beer 5%), Wine (grape wine 12%; must of grape 9%, vermouth 16%), Spirits (distilled spirits 40%; spirit-like 30%), and Other (sorghum, millet, maize beers 5%; cider 5%; fortified wine 17% and 18%; fermented wheat and fermented rice 9%; other fermented beverages 9%). Survey questions on consumption of unrecorded alcohol are converted into estimates per year of unrecorded APC. In some countries, unrecorded is estimated based on confiscated alcohol confiscated by customs or police.</w:t>
             </w:r>
           </w:p>
           <w:p>
@@ -2306,15 +2274,7 @@
               <w:pStyle w:val="MText"/>
             </w:pPr>
             <w:r>
-              <w:t xml:space="preserve">The </w:t>
-            </w:r>
-            <w:proofErr w:type="spellStart"/>
-            <w:r>
-              <w:t>litres</w:t>
-            </w:r>
-            <w:proofErr w:type="spellEnd"/>
-            <w:r>
-              <w:t xml:space="preserve"> of alcohol consumed by tourists (15 years of age and older) in a country were based on the number of tourists who </w:t>
+              <w:t xml:space="preserve">The litres of alcohol consumed by tourists (15 years of age and older) in a country were based on the number of tourists who </w:t>
             </w:r>
             <w:r>
               <w:lastRenderedPageBreak/>
@@ -2869,23 +2829,7 @@
               <w:pStyle w:val="MText"/>
             </w:pPr>
             <w:r>
-              <w:t xml:space="preserve">Ministries of Health; National statistical bureau/agencies (data on alcohol production and trade/sales); National monitoring </w:t>
-            </w:r>
-            <w:proofErr w:type="spellStart"/>
-            <w:r>
-              <w:t>centres</w:t>
-            </w:r>
-            <w:proofErr w:type="spellEnd"/>
-            <w:r>
-              <w:t xml:space="preserve"> on alcohol and drug use; National academic and monitoring </w:t>
-            </w:r>
-            <w:proofErr w:type="spellStart"/>
-            <w:r>
-              <w:t>centres</w:t>
-            </w:r>
-            <w:proofErr w:type="spellEnd"/>
-            <w:r>
-              <w:t xml:space="preserve"> concerned with population-based surveys of risk factors to health.</w:t>
+              <w:t>Ministries of Health; National statistical bureau/agencies (data on alcohol production and trade/sales); National monitoring centres on alcohol and drug use; National academic and monitoring centres concerned with population-based surveys of risk factors to health.</w:t>
             </w:r>
           </w:p>
         </w:tc>
@@ -3299,23 +3243,7 @@
               <w:t>Numerator:</w:t>
             </w:r>
             <w:r>
-              <w:t xml:space="preserve"> The sum of the amount of recorded alcohol consumed per capita (15+ years), average during three calendar years, in </w:t>
-            </w:r>
-            <w:proofErr w:type="spellStart"/>
-            <w:r>
-              <w:t>litres</w:t>
-            </w:r>
-            <w:proofErr w:type="spellEnd"/>
-            <w:r>
-              <w:t xml:space="preserve"> of pure alcohol, and the amount of unrecorded alcohol per capita consumption (15+ years), during a calendar year, in </w:t>
-            </w:r>
-            <w:proofErr w:type="spellStart"/>
-            <w:r>
-              <w:t>litres</w:t>
-            </w:r>
-            <w:proofErr w:type="spellEnd"/>
-            <w:r>
-              <w:t xml:space="preserve"> of pure alcohol, adjusted for tourist consumption.</w:t>
+              <w:t xml:space="preserve"> The sum of the amount of recorded alcohol consumed per capita (15+ years), average during three calendar years, in litres of pure alcohol, and the amount of unrecorded alcohol per capita consumption (15+ years), during a calendar year, in litres of pure alcohol, adjusted for tourist consumption.</w:t>
             </w:r>
           </w:p>
           <w:p>
@@ -3477,12 +3405,16 @@
               <w:rPr>
                 <w:b/>
                 <w:bCs/>
+                <w:i/>
+                <w:iCs/>
               </w:rPr>
             </w:pPr>
             <w:r>
               <w:rPr>
                 <w:b/>
                 <w:bCs/>
+                <w:i/>
+                <w:iCs/>
               </w:rPr>
               <w:t>At country level</w:t>
             </w:r>
@@ -3490,6 +3422,8 @@
               <w:rPr>
                 <w:b/>
                 <w:bCs/>
+                <w:i/>
+                <w:iCs/>
               </w:rPr>
               <w:t>:</w:t>
             </w:r>
@@ -3521,31 +3455,28 @@
               <w:rPr>
                 <w:b/>
                 <w:bCs/>
+                <w:i/>
+                <w:iCs/>
               </w:rPr>
             </w:pPr>
             <w:r>
               <w:rPr>
                 <w:b/>
                 <w:bCs/>
+                <w:i/>
+                <w:iCs/>
               </w:rPr>
-              <w:t xml:space="preserve">At regional and global </w:t>
-            </w:r>
-            <w:proofErr w:type="gramStart"/>
+              <w:t>At regional and global levels</w:t>
+            </w:r>
             <w:r>
               <w:rPr>
                 <w:b/>
                 <w:bCs/>
+                <w:i/>
+                <w:iCs/>
               </w:rPr>
-              <w:t>levels</w:t>
-            </w:r>
-            <w:r>
-              <w:rPr>
-                <w:b/>
-                <w:bCs/>
-              </w:rPr>
-              <w:t>{</w:t>
-            </w:r>
-            <w:proofErr w:type="gramEnd"/>
+              <w:t>:</w:t>
+            </w:r>
           </w:p>
           <w:p>
             <w:pPr>
@@ -8093,6 +8024,7 @@
   <w:style w:type="character" w:default="1" w:styleId="DefaultParagraphFont">
     <w:name w:val="Default Paragraph Font"/>
     <w:uiPriority w:val="1"/>
+    <w:semiHidden/>
     <w:unhideWhenUsed/>
   </w:style>
   <w:style w:type="table" w:default="1" w:styleId="TableNormal">
